--- a/shell scripting/Shell Scripting Prashant-1.docx
+++ b/shell scripting/Shell Scripting Prashant-1.docx
@@ -1,6 +1,6 @@
 
 <file path=word/document.xml><?xml version="1.0" encoding="utf-8"?>
-<w:document xmlns:wpc="http://schemas.microsoft.com/office/word/2010/wordprocessingCanvas" xmlns:cx="http://schemas.microsoft.com/office/drawing/2014/chartex" xmlns:cx1="http://schemas.microsoft.com/office/drawing/2015/9/8/chartex" xmlns:cx2="http://schemas.microsoft.com/office/drawing/2015/10/21/chartex" xmlns:cx3="http://schemas.microsoft.com/office/drawing/2016/5/9/chartex" xmlns:cx4="http://schemas.microsoft.com/office/drawing/2016/5/10/chartex" xmlns:cx5="http://schemas.microsoft.com/office/drawing/2016/5/11/chartex" xmlns:cx6="http://schemas.microsoft.com/office/drawing/2016/5/12/chartex" xmlns:cx7="http://schemas.microsoft.com/office/drawing/2016/5/13/chartex" xmlns:cx8="http://schemas.microsoft.com/office/drawing/2016/5/14/chartex" xmlns:mc="http://schemas.openxmlformats.org/markup-compatibility/2006" xmlns:aink="http://schemas.microsoft.com/office/drawing/2016/ink" xmlns:am3d="http://schemas.microsoft.com/office/drawing/2017/model3d" xmlns:o="urn:schemas-microsoft-com:office:office" xmlns:oel="http://schemas.microsoft.com/office/2019/extlst" xmlns:r="http://schemas.openxmlformats.org/officeDocument/2006/relationships" xmlns:m="http://schemas.openxmlformats.org/officeDocument/2006/math" xmlns:v="urn:schemas-microsoft-com:vml" xmlns:wp14="http://schemas.microsoft.com/office/word/2010/wordprocessingDrawing" xmlns:wp="http://schemas.openxmlformats.org/drawingml/2006/wordprocessingDrawing" xmlns:w10="urn:schemas-microsoft-com:office:word" xmlns:w="http://schemas.openxmlformats.org/wordprocessingml/2006/main" xmlns:w14="http://schemas.microsoft.com/office/word/2010/wordml" xmlns:w15="http://schemas.microsoft.com/office/word/2012/wordml" xmlns:w16cex="http://schemas.microsoft.com/office/word/2018/wordml/cex" xmlns:w16cid="http://schemas.microsoft.com/office/word/2016/wordml/cid" xmlns:w16="http://schemas.microsoft.com/office/word/2018/wordml" xmlns:w16sdtdh="http://schemas.microsoft.com/office/word/2020/wordml/sdtdatahash" xmlns:w16se="http://schemas.microsoft.com/office/word/2015/wordml/symex" xmlns:wpg="http://schemas.microsoft.com/office/word/2010/wordprocessingGroup" xmlns:wpi="http://schemas.microsoft.com/office/word/2010/wordprocessingInk" xmlns:wne="http://schemas.microsoft.com/office/word/2006/wordml" xmlns:wps="http://schemas.microsoft.com/office/word/2010/wordprocessingShape" mc:Ignorable="w14 w15 w16se w16cid w16 w16cex w16sdtdh wp14">
+<w:document xmlns:wpc="http://schemas.microsoft.com/office/word/2010/wordprocessingCanvas" xmlns:cx="http://schemas.microsoft.com/office/drawing/2014/chartex" xmlns:cx1="http://schemas.microsoft.com/office/drawing/2015/9/8/chartex" xmlns:cx2="http://schemas.microsoft.com/office/drawing/2015/10/21/chartex" xmlns:cx3="http://schemas.microsoft.com/office/drawing/2016/5/9/chartex" xmlns:cx4="http://schemas.microsoft.com/office/drawing/2016/5/10/chartex" xmlns:cx5="http://schemas.microsoft.com/office/drawing/2016/5/11/chartex" xmlns:cx6="http://schemas.microsoft.com/office/drawing/2016/5/12/chartex" xmlns:cx7="http://schemas.microsoft.com/office/drawing/2016/5/13/chartex" xmlns:cx8="http://schemas.microsoft.com/office/drawing/2016/5/14/chartex" xmlns:mc="http://schemas.openxmlformats.org/markup-compatibility/2006" xmlns:aink="http://schemas.microsoft.com/office/drawing/2016/ink" xmlns:am3d="http://schemas.microsoft.com/office/drawing/2017/model3d" xmlns:o="urn:schemas-microsoft-com:office:office" xmlns:oel="http://schemas.microsoft.com/office/2019/extlst" xmlns:r="http://schemas.openxmlformats.org/officeDocument/2006/relationships" xmlns:m="http://schemas.openxmlformats.org/officeDocument/2006/math" xmlns:v="urn:schemas-microsoft-com:vml" xmlns:wp14="http://schemas.microsoft.com/office/word/2010/wordprocessingDrawing" xmlns:wp="http://schemas.openxmlformats.org/drawingml/2006/wordprocessingDrawing" xmlns:w10="urn:schemas-microsoft-com:office:word" xmlns:w="http://schemas.openxmlformats.org/wordprocessingml/2006/main" xmlns:w14="http://schemas.microsoft.com/office/word/2010/wordml" xmlns:w15="http://schemas.microsoft.com/office/word/2012/wordml" xmlns:w16cex="http://schemas.microsoft.com/office/word/2018/wordml/cex" xmlns:w16cid="http://schemas.microsoft.com/office/word/2016/wordml/cid" xmlns:w16="http://schemas.microsoft.com/office/word/2018/wordml" xmlns:w16du="http://schemas.microsoft.com/office/word/2023/wordml/word16du" xmlns:w16sdtdh="http://schemas.microsoft.com/office/word/2020/wordml/sdtdatahash" xmlns:w16sdtfl="http://schemas.microsoft.com/office/word/2024/wordml/sdtformatlock" xmlns:w16se="http://schemas.microsoft.com/office/word/2015/wordml/symex" xmlns:wpg="http://schemas.microsoft.com/office/word/2010/wordprocessingGroup" xmlns:wpi="http://schemas.microsoft.com/office/word/2010/wordprocessingInk" xmlns:wne="http://schemas.microsoft.com/office/word/2006/wordml" xmlns:wps="http://schemas.microsoft.com/office/word/2010/wordprocessingShape" mc:Ignorable="w14 w15 w16se w16cid w16 w16cex w16sdtdh w16sdtfl w16du wp14">
   <w:body>
     <w:p>
       <w:pPr>
@@ -11,16 +11,16 @@
         </w:numPr>
         <w:rPr>
           <w:rFonts w:ascii="Candara" w:hAnsi="Candara" w:cs="Cascadia Mono"/>
-          <w:b/>
-          <w:bCs/>
-          <w:lang w:val="en-US"/>
-        </w:rPr>
-      </w:pPr>
-      <w:r>
-        <w:rPr>
-          <w:rFonts w:ascii="Candara" w:hAnsi="Candara" w:cs="Cascadia Mono"/>
-          <w:b/>
-          <w:bCs/>
+          <w:sz w:val="24"/>
+          <w:szCs w:val="24"/>
+          <w:lang w:val="en-US"/>
+        </w:rPr>
+      </w:pPr>
+      <w:r>
+        <w:rPr>
+          <w:rFonts w:ascii="Candara" w:hAnsi="Candara" w:cs="Cascadia Mono"/>
+          <w:sz w:val="24"/>
+          <w:szCs w:val="24"/>
           <w:lang w:val="en-US"/>
         </w:rPr>
         <w:t>What is my shell type?</w:t>
@@ -31,27 +31,27 @@
         <w:pStyle w:val="ListParagraph"/>
         <w:rPr>
           <w:rFonts w:ascii="Candara" w:hAnsi="Candara" w:cs="Cascadia Mono"/>
-          <w:b/>
-          <w:bCs/>
-          <w:lang w:val="en-US"/>
-        </w:rPr>
-      </w:pPr>
-    </w:p>
-    <w:p>
-      <w:pPr>
-        <w:pStyle w:val="ListParagraph"/>
-        <w:rPr>
-          <w:rFonts w:ascii="Candara" w:hAnsi="Candara" w:cs="Cascadia Mono"/>
-          <w:b/>
-          <w:bCs/>
-          <w:lang w:val="en-US"/>
-        </w:rPr>
-      </w:pPr>
-      <w:r>
-        <w:rPr>
-          <w:rFonts w:ascii="Candara" w:hAnsi="Candara" w:cs="Cascadia Mono"/>
-          <w:b/>
-          <w:bCs/>
+          <w:sz w:val="24"/>
+          <w:szCs w:val="24"/>
+          <w:lang w:val="en-US"/>
+        </w:rPr>
+      </w:pPr>
+    </w:p>
+    <w:p>
+      <w:pPr>
+        <w:pStyle w:val="ListParagraph"/>
+        <w:rPr>
+          <w:rFonts w:ascii="Candara" w:hAnsi="Candara" w:cs="Cascadia Mono"/>
+          <w:sz w:val="24"/>
+          <w:szCs w:val="24"/>
+          <w:lang w:val="en-US"/>
+        </w:rPr>
+      </w:pPr>
+      <w:r>
+        <w:rPr>
+          <w:rFonts w:ascii="Candara" w:hAnsi="Candara" w:cs="Cascadia Mono"/>
+          <w:sz w:val="24"/>
+          <w:szCs w:val="24"/>
           <w:lang w:val="en-US"/>
         </w:rPr>
         <w:t>#echo $0</w:t>
@@ -62,8 +62,8 @@
         <w:pStyle w:val="ListParagraph"/>
         <w:rPr>
           <w:rFonts w:ascii="Candara" w:hAnsi="Candara" w:cs="Cascadia Mono"/>
-          <w:b/>
-          <w:bCs/>
+          <w:sz w:val="24"/>
+          <w:szCs w:val="24"/>
           <w:lang w:val="en-US"/>
         </w:rPr>
       </w:pPr>
@@ -77,16 +77,16 @@
         </w:numPr>
         <w:rPr>
           <w:rFonts w:ascii="Candara" w:hAnsi="Candara" w:cs="Cascadia Mono"/>
-          <w:b/>
-          <w:bCs/>
-          <w:lang w:val="en-US"/>
-        </w:rPr>
-      </w:pPr>
-      <w:r>
-        <w:rPr>
-          <w:rFonts w:ascii="Candara" w:hAnsi="Candara" w:cs="Cascadia Mono"/>
-          <w:b/>
-          <w:bCs/>
+          <w:sz w:val="24"/>
+          <w:szCs w:val="24"/>
+          <w:lang w:val="en-US"/>
+        </w:rPr>
+      </w:pPr>
+      <w:r>
+        <w:rPr>
+          <w:rFonts w:ascii="Candara" w:hAnsi="Candara" w:cs="Cascadia Mono"/>
+          <w:sz w:val="24"/>
+          <w:szCs w:val="24"/>
           <w:lang w:val="en-US"/>
         </w:rPr>
         <w:t>What is shebang value?</w:t>
@@ -97,19 +97,19 @@
         <w:pStyle w:val="ListParagraph"/>
         <w:rPr>
           <w:rFonts w:ascii="Candara" w:hAnsi="Candara" w:cs="Cascadia Mono"/>
-          <w:b/>
-          <w:bCs/>
-          <w:lang w:val="en-US"/>
-        </w:rPr>
-      </w:pPr>
-    </w:p>
-    <w:p>
-      <w:pPr>
-        <w:pStyle w:val="ListParagraph"/>
-        <w:rPr>
-          <w:rFonts w:ascii="Candara" w:hAnsi="Candara" w:cs="Cascadia Mono"/>
-          <w:b/>
-          <w:bCs/>
+          <w:sz w:val="24"/>
+          <w:szCs w:val="24"/>
+          <w:lang w:val="en-US"/>
+        </w:rPr>
+      </w:pPr>
+    </w:p>
+    <w:p>
+      <w:pPr>
+        <w:pStyle w:val="ListParagraph"/>
+        <w:rPr>
+          <w:rFonts w:ascii="Candara" w:hAnsi="Candara" w:cs="Cascadia Mono"/>
+          <w:sz w:val="24"/>
+          <w:szCs w:val="24"/>
           <w:lang w:val="en-US"/>
         </w:rPr>
       </w:pPr>
@@ -117,8 +117,8 @@
       <w:r>
         <w:rPr>
           <w:rFonts w:ascii="Candara" w:hAnsi="Candara" w:cs="Cascadia Mono"/>
-          <w:b/>
-          <w:bCs/>
+          <w:sz w:val="24"/>
+          <w:szCs w:val="24"/>
           <w:lang w:val="en-US"/>
         </w:rPr>
         <w:t>#!/</w:t>
@@ -127,8 +127,8 @@
       <w:r>
         <w:rPr>
           <w:rFonts w:ascii="Candara" w:hAnsi="Candara" w:cs="Cascadia Mono"/>
-          <w:b/>
-          <w:bCs/>
+          <w:sz w:val="24"/>
+          <w:szCs w:val="24"/>
           <w:lang w:val="en-US"/>
         </w:rPr>
         <w:t>bin/bash</w:t>
@@ -139,8 +139,8 @@
         <w:pStyle w:val="ListParagraph"/>
         <w:rPr>
           <w:rFonts w:ascii="Candara" w:hAnsi="Candara" w:cs="Cascadia Mono"/>
-          <w:b/>
-          <w:bCs/>
+          <w:sz w:val="24"/>
+          <w:szCs w:val="24"/>
           <w:lang w:val="en-US"/>
         </w:rPr>
       </w:pPr>
@@ -154,16 +154,16 @@
         </w:numPr>
         <w:rPr>
           <w:rFonts w:ascii="Candara" w:hAnsi="Candara" w:cs="Cascadia Mono"/>
-          <w:b/>
-          <w:bCs/>
-          <w:lang w:val="en-US"/>
-        </w:rPr>
-      </w:pPr>
-      <w:r>
-        <w:rPr>
-          <w:rFonts w:ascii="Candara" w:hAnsi="Candara" w:cs="Cascadia Mono"/>
-          <w:b/>
-          <w:bCs/>
+          <w:sz w:val="24"/>
+          <w:szCs w:val="24"/>
+          <w:lang w:val="en-US"/>
+        </w:rPr>
+      </w:pPr>
+      <w:r>
+        <w:rPr>
+          <w:rFonts w:ascii="Candara" w:hAnsi="Candara" w:cs="Cascadia Mono"/>
+          <w:sz w:val="24"/>
+          <w:szCs w:val="24"/>
           <w:lang w:val="en-US"/>
         </w:rPr>
         <w:t>What are variables?</w:t>
@@ -174,27 +174,27 @@
         <w:pStyle w:val="ListParagraph"/>
         <w:rPr>
           <w:rFonts w:ascii="Candara" w:hAnsi="Candara" w:cs="Cascadia Mono"/>
-          <w:b/>
-          <w:bCs/>
-          <w:lang w:val="en-US"/>
-        </w:rPr>
-      </w:pPr>
-    </w:p>
-    <w:p>
-      <w:pPr>
-        <w:pStyle w:val="ListParagraph"/>
-        <w:rPr>
-          <w:rFonts w:ascii="Candara" w:hAnsi="Candara" w:cs="Cascadia Mono"/>
-          <w:b/>
-          <w:bCs/>
-          <w:lang w:val="en-US"/>
-        </w:rPr>
-      </w:pPr>
-      <w:r>
-        <w:rPr>
-          <w:rFonts w:ascii="Candara" w:hAnsi="Candara" w:cs="Cascadia Mono"/>
-          <w:b/>
-          <w:bCs/>
+          <w:sz w:val="24"/>
+          <w:szCs w:val="24"/>
+          <w:lang w:val="en-US"/>
+        </w:rPr>
+      </w:pPr>
+    </w:p>
+    <w:p>
+      <w:pPr>
+        <w:pStyle w:val="ListParagraph"/>
+        <w:rPr>
+          <w:rFonts w:ascii="Candara" w:hAnsi="Candara" w:cs="Cascadia Mono"/>
+          <w:sz w:val="24"/>
+          <w:szCs w:val="24"/>
+          <w:lang w:val="en-US"/>
+        </w:rPr>
+      </w:pPr>
+      <w:r>
+        <w:rPr>
+          <w:rFonts w:ascii="Candara" w:hAnsi="Candara" w:cs="Cascadia Mono"/>
+          <w:sz w:val="24"/>
+          <w:szCs w:val="24"/>
           <w:lang w:val="en-US"/>
         </w:rPr>
         <w:t>VAR_NAME=value</w:t>
@@ -205,16 +205,16 @@
         <w:pStyle w:val="ListParagraph"/>
         <w:rPr>
           <w:rFonts w:ascii="Candara" w:hAnsi="Candara" w:cs="Cascadia Mono"/>
-          <w:b/>
-          <w:bCs/>
-          <w:lang w:val="en-US"/>
-        </w:rPr>
-      </w:pPr>
-      <w:r>
-        <w:rPr>
-          <w:rFonts w:ascii="Candara" w:hAnsi="Candara" w:cs="Cascadia Mono"/>
-          <w:b/>
-          <w:bCs/>
+          <w:sz w:val="24"/>
+          <w:szCs w:val="24"/>
+          <w:lang w:val="en-US"/>
+        </w:rPr>
+      </w:pPr>
+      <w:r>
+        <w:rPr>
+          <w:rFonts w:ascii="Candara" w:hAnsi="Candara" w:cs="Cascadia Mono"/>
+          <w:sz w:val="24"/>
+          <w:szCs w:val="24"/>
           <w:lang w:val="en-US"/>
         </w:rPr>
         <w:t>VAR_NAME=$(hostname)</w:t>
@@ -222,8 +222,8 @@
       <w:r>
         <w:rPr>
           <w:rFonts w:ascii="Candara" w:hAnsi="Candara" w:cs="Cascadia Mono"/>
-          <w:b/>
-          <w:bCs/>
+          <w:sz w:val="24"/>
+          <w:szCs w:val="24"/>
           <w:lang w:val="en-US"/>
         </w:rPr>
         <w:t xml:space="preserve"> </w:t>
@@ -231,8 +231,8 @@
       <w:r>
         <w:rPr>
           <w:rFonts w:ascii="Candara" w:hAnsi="Candara" w:cs="Cascadia Mono"/>
-          <w:b/>
-          <w:bCs/>
+          <w:sz w:val="24"/>
+          <w:szCs w:val="24"/>
           <w:lang w:val="en-US"/>
         </w:rPr>
         <w:sym w:font="Wingdings" w:char="F0E0"/>
@@ -240,8 +240,8 @@
       <w:r>
         <w:rPr>
           <w:rFonts w:ascii="Candara" w:hAnsi="Candara" w:cs="Cascadia Mono"/>
-          <w:b/>
-          <w:bCs/>
+          <w:sz w:val="24"/>
+          <w:szCs w:val="24"/>
           <w:lang w:val="en-US"/>
         </w:rPr>
         <w:t xml:space="preserve"> to store command op as hostname is command in </w:t>
@@ -250,8 +250,8 @@
       <w:r>
         <w:rPr>
           <w:rFonts w:ascii="Candara" w:hAnsi="Candara" w:cs="Cascadia Mono"/>
-          <w:b/>
-          <w:bCs/>
+          <w:sz w:val="24"/>
+          <w:szCs w:val="24"/>
           <w:lang w:val="en-US"/>
         </w:rPr>
         <w:t>linux</w:t>
@@ -263,27 +263,27 @@
         <w:pStyle w:val="ListParagraph"/>
         <w:rPr>
           <w:rFonts w:ascii="Candara" w:hAnsi="Candara" w:cs="Cascadia Mono"/>
-          <w:b/>
-          <w:bCs/>
-          <w:lang w:val="en-US"/>
-        </w:rPr>
-      </w:pPr>
-    </w:p>
-    <w:p>
-      <w:pPr>
-        <w:pStyle w:val="ListParagraph"/>
-        <w:rPr>
-          <w:rFonts w:ascii="Candara" w:hAnsi="Candara" w:cs="Cascadia Mono"/>
-          <w:b/>
-          <w:bCs/>
-          <w:lang w:val="en-US"/>
-        </w:rPr>
-      </w:pPr>
-      <w:r>
-        <w:rPr>
-          <w:rFonts w:ascii="Candara" w:hAnsi="Candara" w:cs="Cascadia Mono"/>
-          <w:b/>
-          <w:bCs/>
+          <w:sz w:val="24"/>
+          <w:szCs w:val="24"/>
+          <w:lang w:val="en-US"/>
+        </w:rPr>
+      </w:pPr>
+    </w:p>
+    <w:p>
+      <w:pPr>
+        <w:pStyle w:val="ListParagraph"/>
+        <w:rPr>
+          <w:rFonts w:ascii="Candara" w:hAnsi="Candara" w:cs="Cascadia Mono"/>
+          <w:sz w:val="24"/>
+          <w:szCs w:val="24"/>
+          <w:lang w:val="en-US"/>
+        </w:rPr>
+      </w:pPr>
+      <w:r>
+        <w:rPr>
+          <w:rFonts w:ascii="Candara" w:hAnsi="Candara" w:cs="Cascadia Mono"/>
+          <w:sz w:val="24"/>
+          <w:szCs w:val="24"/>
           <w:lang w:val="en-US"/>
         </w:rPr>
         <w:t>Echo $VAR_NAME</w:t>
@@ -294,8 +294,8 @@
         <w:pStyle w:val="ListParagraph"/>
         <w:rPr>
           <w:rFonts w:ascii="Candara" w:hAnsi="Candara" w:cs="Cascadia Mono"/>
-          <w:b/>
-          <w:bCs/>
+          <w:sz w:val="24"/>
+          <w:szCs w:val="24"/>
           <w:lang w:val="en-US"/>
         </w:rPr>
       </w:pPr>
@@ -309,16 +309,16 @@
         </w:numPr>
         <w:rPr>
           <w:rFonts w:ascii="Candara" w:hAnsi="Candara" w:cs="Cascadia Mono"/>
-          <w:b/>
-          <w:bCs/>
-          <w:lang w:val="en-US"/>
-        </w:rPr>
-      </w:pPr>
-      <w:r>
-        <w:rPr>
-          <w:rFonts w:ascii="Candara" w:hAnsi="Candara" w:cs="Cascadia Mono"/>
-          <w:b/>
-          <w:bCs/>
+          <w:sz w:val="24"/>
+          <w:szCs w:val="24"/>
+          <w:lang w:val="en-US"/>
+        </w:rPr>
+      </w:pPr>
+      <w:r>
+        <w:rPr>
+          <w:rFonts w:ascii="Candara" w:hAnsi="Candara" w:cs="Cascadia Mono"/>
+          <w:sz w:val="24"/>
+          <w:szCs w:val="24"/>
           <w:lang w:val="en-US"/>
         </w:rPr>
         <w:t>Constant Variable?</w:t>
@@ -329,27 +329,27 @@
         <w:pStyle w:val="ListParagraph"/>
         <w:rPr>
           <w:rFonts w:ascii="Candara" w:hAnsi="Candara" w:cs="Cascadia Mono"/>
-          <w:b/>
-          <w:bCs/>
-          <w:lang w:val="en-US"/>
-        </w:rPr>
-      </w:pPr>
-    </w:p>
-    <w:p>
-      <w:pPr>
-        <w:pStyle w:val="ListParagraph"/>
-        <w:rPr>
-          <w:rFonts w:ascii="Candara" w:hAnsi="Candara" w:cs="Cascadia Mono"/>
-          <w:b/>
-          <w:bCs/>
-          <w:lang w:val="en-US"/>
-        </w:rPr>
-      </w:pPr>
-      <w:r>
-        <w:rPr>
-          <w:rFonts w:ascii="Candara" w:hAnsi="Candara" w:cs="Cascadia Mono"/>
-          <w:b/>
-          <w:bCs/>
+          <w:sz w:val="24"/>
+          <w:szCs w:val="24"/>
+          <w:lang w:val="en-US"/>
+        </w:rPr>
+      </w:pPr>
+    </w:p>
+    <w:p>
+      <w:pPr>
+        <w:pStyle w:val="ListParagraph"/>
+        <w:rPr>
+          <w:rFonts w:ascii="Candara" w:hAnsi="Candara" w:cs="Cascadia Mono"/>
+          <w:sz w:val="24"/>
+          <w:szCs w:val="24"/>
+          <w:lang w:val="en-US"/>
+        </w:rPr>
+      </w:pPr>
+      <w:r>
+        <w:rPr>
+          <w:rFonts w:ascii="Candara" w:hAnsi="Candara" w:cs="Cascadia Mono"/>
+          <w:sz w:val="24"/>
+          <w:szCs w:val="24"/>
           <w:lang w:val="en-US"/>
         </w:rPr>
         <w:t xml:space="preserve">#readonly </w:t>
@@ -358,8 +358,8 @@
       <w:r>
         <w:rPr>
           <w:rFonts w:ascii="Candara" w:hAnsi="Candara" w:cs="Cascadia Mono"/>
-          <w:b/>
-          <w:bCs/>
+          <w:sz w:val="24"/>
+          <w:szCs w:val="24"/>
           <w:lang w:val="en-US"/>
         </w:rPr>
         <w:t>var_name</w:t>
@@ -368,8 +368,8 @@
       <w:r>
         <w:rPr>
           <w:rFonts w:ascii="Candara" w:hAnsi="Candara" w:cs="Cascadia Mono"/>
-          <w:b/>
-          <w:bCs/>
+          <w:sz w:val="24"/>
+          <w:szCs w:val="24"/>
           <w:lang w:val="en-US"/>
         </w:rPr>
         <w:t>=’Hi’</w:t>
@@ -380,27 +380,27 @@
         <w:pStyle w:val="ListParagraph"/>
         <w:rPr>
           <w:rFonts w:ascii="Candara" w:hAnsi="Candara" w:cs="Cascadia Mono"/>
-          <w:b/>
-          <w:bCs/>
-          <w:lang w:val="en-US"/>
-        </w:rPr>
-      </w:pPr>
-    </w:p>
-    <w:p>
-      <w:pPr>
-        <w:pStyle w:val="ListParagraph"/>
-        <w:rPr>
-          <w:rFonts w:ascii="Candara" w:hAnsi="Candara" w:cs="Cascadia Mono"/>
-          <w:b/>
-          <w:bCs/>
-          <w:lang w:val="en-US"/>
-        </w:rPr>
-      </w:pPr>
-      <w:r>
-        <w:rPr>
-          <w:rFonts w:ascii="Candara" w:hAnsi="Candara" w:cs="Cascadia Mono"/>
-          <w:b/>
-          <w:bCs/>
+          <w:sz w:val="24"/>
+          <w:szCs w:val="24"/>
+          <w:lang w:val="en-US"/>
+        </w:rPr>
+      </w:pPr>
+    </w:p>
+    <w:p>
+      <w:pPr>
+        <w:pStyle w:val="ListParagraph"/>
+        <w:rPr>
+          <w:rFonts w:ascii="Candara" w:hAnsi="Candara" w:cs="Cascadia Mono"/>
+          <w:sz w:val="24"/>
+          <w:szCs w:val="24"/>
+          <w:lang w:val="en-US"/>
+        </w:rPr>
+      </w:pPr>
+      <w:r>
+        <w:rPr>
+          <w:rFonts w:ascii="Candara" w:hAnsi="Candara" w:cs="Cascadia Mono"/>
+          <w:sz w:val="24"/>
+          <w:szCs w:val="24"/>
           <w:lang w:val="en-US"/>
         </w:rPr>
         <w:t>If you do not want to change the value of the variable throughout the script</w:t>
@@ -411,8 +411,8 @@
         <w:pStyle w:val="ListParagraph"/>
         <w:rPr>
           <w:rFonts w:ascii="Candara" w:hAnsi="Candara" w:cs="Cascadia Mono"/>
-          <w:b/>
-          <w:bCs/>
+          <w:sz w:val="24"/>
+          <w:szCs w:val="24"/>
           <w:lang w:val="en-US"/>
         </w:rPr>
       </w:pPr>
@@ -426,16 +426,16 @@
         </w:numPr>
         <w:rPr>
           <w:rFonts w:ascii="Candara" w:hAnsi="Candara" w:cs="Cascadia Mono"/>
-          <w:b/>
-          <w:bCs/>
-          <w:lang w:val="en-US"/>
-        </w:rPr>
-      </w:pPr>
-      <w:r>
-        <w:rPr>
-          <w:rFonts w:ascii="Candara" w:hAnsi="Candara" w:cs="Cascadia Mono"/>
-          <w:b/>
-          <w:bCs/>
+          <w:sz w:val="24"/>
+          <w:szCs w:val="24"/>
+          <w:lang w:val="en-US"/>
+        </w:rPr>
+      </w:pPr>
+      <w:r>
+        <w:rPr>
+          <w:rFonts w:ascii="Candara" w:hAnsi="Candara" w:cs="Cascadia Mono"/>
+          <w:sz w:val="24"/>
+          <w:szCs w:val="24"/>
           <w:lang w:val="en-US"/>
         </w:rPr>
         <w:t>How to define an array?</w:t>
@@ -446,19 +446,19 @@
         <w:pStyle w:val="ListParagraph"/>
         <w:rPr>
           <w:rFonts w:ascii="Candara" w:hAnsi="Candara" w:cs="Cascadia Mono"/>
-          <w:b/>
-          <w:bCs/>
-          <w:lang w:val="en-US"/>
-        </w:rPr>
-      </w:pPr>
-    </w:p>
-    <w:p>
-      <w:pPr>
-        <w:pStyle w:val="ListParagraph"/>
-        <w:rPr>
-          <w:rFonts w:ascii="Candara" w:hAnsi="Candara" w:cs="Cascadia Mono"/>
-          <w:b/>
-          <w:bCs/>
+          <w:sz w:val="24"/>
+          <w:szCs w:val="24"/>
+          <w:lang w:val="en-US"/>
+        </w:rPr>
+      </w:pPr>
+    </w:p>
+    <w:p>
+      <w:pPr>
+        <w:pStyle w:val="ListParagraph"/>
+        <w:rPr>
+          <w:rFonts w:ascii="Candara" w:hAnsi="Candara" w:cs="Cascadia Mono"/>
+          <w:sz w:val="24"/>
+          <w:szCs w:val="24"/>
           <w:lang w:val="en-US"/>
         </w:rPr>
       </w:pPr>
@@ -466,8 +466,8 @@
       <w:r>
         <w:rPr>
           <w:rFonts w:ascii="Candara" w:hAnsi="Candara" w:cs="Cascadia Mono"/>
-          <w:b/>
-          <w:bCs/>
+          <w:sz w:val="24"/>
+          <w:szCs w:val="24"/>
           <w:lang w:val="en-US"/>
         </w:rPr>
         <w:t>Myarray</w:t>
@@ -477,8 +477,8 @@
       <w:r>
         <w:rPr>
           <w:rFonts w:ascii="Candara" w:hAnsi="Candara" w:cs="Cascadia Mono"/>
-          <w:b/>
-          <w:bCs/>
+          <w:sz w:val="24"/>
+          <w:szCs w:val="24"/>
           <w:lang w:val="en-US"/>
         </w:rPr>
         <w:t>=(</w:t>
@@ -487,8 +487,8 @@
       <w:r>
         <w:rPr>
           <w:rFonts w:ascii="Candara" w:hAnsi="Candara" w:cs="Cascadia Mono"/>
-          <w:b/>
-          <w:bCs/>
+          <w:sz w:val="24"/>
+          <w:szCs w:val="24"/>
           <w:lang w:val="en-US"/>
         </w:rPr>
         <w:t>1 2 hello “hey man”)</w:t>
@@ -499,8 +499,8 @@
         <w:pStyle w:val="ListParagraph"/>
         <w:rPr>
           <w:rFonts w:ascii="Candara" w:hAnsi="Candara" w:cs="Cascadia Mono"/>
-          <w:b/>
-          <w:bCs/>
+          <w:sz w:val="24"/>
+          <w:szCs w:val="24"/>
           <w:lang w:val="en-US"/>
         </w:rPr>
       </w:pPr>
@@ -514,16 +514,16 @@
         </w:numPr>
         <w:rPr>
           <w:rFonts w:ascii="Candara" w:hAnsi="Candara" w:cs="Cascadia Mono"/>
-          <w:b/>
-          <w:bCs/>
-          <w:lang w:val="en-US"/>
-        </w:rPr>
-      </w:pPr>
-      <w:r>
-        <w:rPr>
-          <w:rFonts w:ascii="Candara" w:hAnsi="Candara" w:cs="Cascadia Mono"/>
-          <w:b/>
-          <w:bCs/>
+          <w:sz w:val="24"/>
+          <w:szCs w:val="24"/>
+          <w:lang w:val="en-US"/>
+        </w:rPr>
+      </w:pPr>
+      <w:r>
+        <w:rPr>
+          <w:rFonts w:ascii="Candara" w:hAnsi="Candara" w:cs="Cascadia Mono"/>
+          <w:sz w:val="24"/>
+          <w:szCs w:val="24"/>
           <w:lang w:val="en-US"/>
         </w:rPr>
         <w:t>How to get values from an array?</w:t>
@@ -534,27 +534,27 @@
         <w:pStyle w:val="ListParagraph"/>
         <w:rPr>
           <w:rFonts w:ascii="Candara" w:hAnsi="Candara" w:cs="Cascadia Mono"/>
-          <w:b/>
-          <w:bCs/>
-          <w:lang w:val="en-US"/>
-        </w:rPr>
-      </w:pPr>
-    </w:p>
-    <w:p>
-      <w:pPr>
-        <w:pStyle w:val="ListParagraph"/>
-        <w:rPr>
-          <w:rFonts w:ascii="Candara" w:hAnsi="Candara" w:cs="Cascadia Mono"/>
-          <w:b/>
-          <w:bCs/>
-          <w:lang w:val="en-US"/>
-        </w:rPr>
-      </w:pPr>
-      <w:r>
-        <w:rPr>
-          <w:rFonts w:ascii="Candara" w:hAnsi="Candara" w:cs="Cascadia Mono"/>
-          <w:b/>
-          <w:bCs/>
+          <w:sz w:val="24"/>
+          <w:szCs w:val="24"/>
+          <w:lang w:val="en-US"/>
+        </w:rPr>
+      </w:pPr>
+    </w:p>
+    <w:p>
+      <w:pPr>
+        <w:pStyle w:val="ListParagraph"/>
+        <w:rPr>
+          <w:rFonts w:ascii="Candara" w:hAnsi="Candara" w:cs="Cascadia Mono"/>
+          <w:sz w:val="24"/>
+          <w:szCs w:val="24"/>
+          <w:lang w:val="en-US"/>
+        </w:rPr>
+      </w:pPr>
+      <w:r>
+        <w:rPr>
+          <w:rFonts w:ascii="Candara" w:hAnsi="Candara" w:cs="Cascadia Mono"/>
+          <w:sz w:val="24"/>
+          <w:szCs w:val="24"/>
           <w:lang w:val="en-US"/>
         </w:rPr>
         <w:t>Echo “${</w:t>
@@ -564,8 +564,8 @@
       <w:r>
         <w:rPr>
           <w:rFonts w:ascii="Candara" w:hAnsi="Candara" w:cs="Cascadia Mono"/>
-          <w:b/>
-          <w:bCs/>
+          <w:sz w:val="24"/>
+          <w:szCs w:val="24"/>
           <w:lang w:val="en-US"/>
         </w:rPr>
         <w:t>myarrray</w:t>
@@ -574,8 +574,8 @@
       <w:r>
         <w:rPr>
           <w:rFonts w:ascii="Candara" w:hAnsi="Candara" w:cs="Cascadia Mono"/>
-          <w:b/>
-          <w:bCs/>
+          <w:sz w:val="24"/>
+          <w:szCs w:val="24"/>
           <w:lang w:val="en-US"/>
         </w:rPr>
         <w:t>[</w:t>
@@ -584,8 +584,8 @@
       <w:r>
         <w:rPr>
           <w:rFonts w:ascii="Candara" w:hAnsi="Candara" w:cs="Cascadia Mono"/>
-          <w:b/>
-          <w:bCs/>
+          <w:sz w:val="24"/>
+          <w:szCs w:val="24"/>
           <w:lang w:val="en-US"/>
         </w:rPr>
         <w:t>0]}”</w:t>
@@ -596,16 +596,16 @@
         <w:pStyle w:val="ListParagraph"/>
         <w:rPr>
           <w:rFonts w:ascii="Candara" w:hAnsi="Candara" w:cs="Cascadia Mono"/>
-          <w:b/>
-          <w:bCs/>
-          <w:lang w:val="en-US"/>
-        </w:rPr>
-      </w:pPr>
-      <w:r>
-        <w:rPr>
-          <w:rFonts w:ascii="Candara" w:hAnsi="Candara" w:cs="Cascadia Mono"/>
-          <w:b/>
-          <w:bCs/>
+          <w:sz w:val="24"/>
+          <w:szCs w:val="24"/>
+          <w:lang w:val="en-US"/>
+        </w:rPr>
+      </w:pPr>
+      <w:r>
+        <w:rPr>
+          <w:rFonts w:ascii="Candara" w:hAnsi="Candara" w:cs="Cascadia Mono"/>
+          <w:sz w:val="24"/>
+          <w:szCs w:val="24"/>
           <w:lang w:val="en-US"/>
         </w:rPr>
         <w:t>Echo “$</w:t>
@@ -613,8 +613,8 @@
       <w:r>
         <w:rPr>
           <w:rFonts w:ascii="Candara" w:hAnsi="Candara" w:cs="Cascadia Mono"/>
-          <w:b/>
-          <w:bCs/>
+          <w:sz w:val="24"/>
+          <w:szCs w:val="24"/>
           <w:lang w:val="en-US"/>
         </w:rPr>
         <w:t>{</w:t>
@@ -624,8 +624,8 @@
       <w:r>
         <w:rPr>
           <w:rFonts w:ascii="Candara" w:hAnsi="Candara" w:cs="Cascadia Mono"/>
-          <w:b/>
-          <w:bCs/>
+          <w:sz w:val="24"/>
+          <w:szCs w:val="24"/>
           <w:lang w:val="en-US"/>
         </w:rPr>
         <w:t>myarray</w:t>
@@ -634,8 +634,8 @@
       <w:r>
         <w:rPr>
           <w:rFonts w:ascii="Candara" w:hAnsi="Candara" w:cs="Cascadia Mono"/>
-          <w:b/>
-          <w:bCs/>
+          <w:sz w:val="24"/>
+          <w:szCs w:val="24"/>
           <w:lang w:val="en-US"/>
         </w:rPr>
         <w:t>[</w:t>
@@ -644,8 +644,8 @@
       <w:r>
         <w:rPr>
           <w:rFonts w:ascii="Candara" w:hAnsi="Candara" w:cs="Cascadia Mono"/>
-          <w:b/>
-          <w:bCs/>
+          <w:sz w:val="24"/>
+          <w:szCs w:val="24"/>
           <w:lang w:val="en-US"/>
         </w:rPr>
         <w:t>3]</w:t>
@@ -653,8 +653,8 @@
       <w:r>
         <w:rPr>
           <w:rFonts w:ascii="Candara" w:hAnsi="Candara" w:cs="Cascadia Mono"/>
-          <w:b/>
-          <w:bCs/>
+          <w:sz w:val="24"/>
+          <w:szCs w:val="24"/>
           <w:lang w:val="en-US"/>
         </w:rPr>
         <w:t>}</w:t>
@@ -662,8 +662,8 @@
       <w:r>
         <w:rPr>
           <w:rFonts w:ascii="Candara" w:hAnsi="Candara" w:cs="Cascadia Mono"/>
-          <w:b/>
-          <w:bCs/>
+          <w:sz w:val="24"/>
+          <w:szCs w:val="24"/>
           <w:lang w:val="en-US"/>
         </w:rPr>
         <w:t>”</w:t>
@@ -674,8 +674,8 @@
         <w:pStyle w:val="ListParagraph"/>
         <w:rPr>
           <w:rFonts w:ascii="Candara" w:hAnsi="Candara" w:cs="Cascadia Mono"/>
-          <w:b/>
-          <w:bCs/>
+          <w:sz w:val="24"/>
+          <w:szCs w:val="24"/>
           <w:lang w:val="en-US"/>
         </w:rPr>
       </w:pPr>
@@ -689,16 +689,16 @@
         </w:numPr>
         <w:rPr>
           <w:rFonts w:ascii="Candara" w:hAnsi="Candara" w:cs="Cascadia Mono"/>
-          <w:b/>
-          <w:bCs/>
-          <w:lang w:val="en-US"/>
-        </w:rPr>
-      </w:pPr>
-      <w:r>
-        <w:rPr>
-          <w:rFonts w:ascii="Candara" w:hAnsi="Candara" w:cs="Cascadia Mono"/>
-          <w:b/>
-          <w:bCs/>
+          <w:sz w:val="24"/>
+          <w:szCs w:val="24"/>
+          <w:lang w:val="en-US"/>
+        </w:rPr>
+      </w:pPr>
+      <w:r>
+        <w:rPr>
+          <w:rFonts w:ascii="Candara" w:hAnsi="Candara" w:cs="Cascadia Mono"/>
+          <w:sz w:val="24"/>
+          <w:szCs w:val="24"/>
           <w:lang w:val="en-US"/>
         </w:rPr>
         <w:t xml:space="preserve">How to get length of </w:t>
@@ -706,8 +706,8 @@
       <w:r>
         <w:rPr>
           <w:rFonts w:ascii="Candara" w:hAnsi="Candara" w:cs="Cascadia Mono"/>
-          <w:b/>
-          <w:bCs/>
+          <w:sz w:val="24"/>
+          <w:szCs w:val="24"/>
           <w:lang w:val="en-US"/>
         </w:rPr>
         <w:t>array</w:t>
@@ -715,8 +715,8 @@
       <w:r>
         <w:rPr>
           <w:rFonts w:ascii="Candara" w:hAnsi="Candara" w:cs="Cascadia Mono"/>
-          <w:b/>
-          <w:bCs/>
+          <w:sz w:val="24"/>
+          <w:szCs w:val="24"/>
           <w:lang w:val="en-US"/>
         </w:rPr>
         <w:t>?</w:t>
@@ -727,27 +727,27 @@
         <w:pStyle w:val="ListParagraph"/>
         <w:rPr>
           <w:rFonts w:ascii="Candara" w:hAnsi="Candara" w:cs="Cascadia Mono"/>
-          <w:b/>
-          <w:bCs/>
-          <w:lang w:val="en-US"/>
-        </w:rPr>
-      </w:pPr>
-    </w:p>
-    <w:p>
-      <w:pPr>
-        <w:pStyle w:val="ListParagraph"/>
-        <w:rPr>
-          <w:rFonts w:ascii="Candara" w:hAnsi="Candara" w:cs="Cascadia Mono"/>
-          <w:b/>
-          <w:bCs/>
-          <w:lang w:val="en-US"/>
-        </w:rPr>
-      </w:pPr>
-      <w:r>
-        <w:rPr>
-          <w:rFonts w:ascii="Candara" w:hAnsi="Candara" w:cs="Cascadia Mono"/>
-          <w:b/>
-          <w:bCs/>
+          <w:sz w:val="24"/>
+          <w:szCs w:val="24"/>
+          <w:lang w:val="en-US"/>
+        </w:rPr>
+      </w:pPr>
+    </w:p>
+    <w:p>
+      <w:pPr>
+        <w:pStyle w:val="ListParagraph"/>
+        <w:rPr>
+          <w:rFonts w:ascii="Candara" w:hAnsi="Candara" w:cs="Cascadia Mono"/>
+          <w:sz w:val="24"/>
+          <w:szCs w:val="24"/>
+          <w:lang w:val="en-US"/>
+        </w:rPr>
+      </w:pPr>
+      <w:r>
+        <w:rPr>
+          <w:rFonts w:ascii="Candara" w:hAnsi="Candara" w:cs="Cascadia Mono"/>
+          <w:sz w:val="24"/>
+          <w:szCs w:val="24"/>
           <w:lang w:val="en-US"/>
         </w:rPr>
         <w:t>Echo “${#</w:t>
@@ -756,8 +756,8 @@
       <w:r>
         <w:rPr>
           <w:rFonts w:ascii="Candara" w:hAnsi="Candara" w:cs="Cascadia Mono"/>
-          <w:b/>
-          <w:bCs/>
+          <w:sz w:val="24"/>
+          <w:szCs w:val="24"/>
           <w:lang w:val="en-US"/>
         </w:rPr>
         <w:t>myarray[</w:t>
@@ -766,8 +766,8 @@
       <w:r>
         <w:rPr>
           <w:rFonts w:ascii="Candara" w:hAnsi="Candara" w:cs="Cascadia Mono"/>
-          <w:b/>
-          <w:bCs/>
+          <w:sz w:val="24"/>
+          <w:szCs w:val="24"/>
           <w:lang w:val="en-US"/>
         </w:rPr>
         <w:t>*]}”</w:t>
@@ -778,8 +778,8 @@
         <w:pStyle w:val="ListParagraph"/>
         <w:rPr>
           <w:rFonts w:ascii="Candara" w:hAnsi="Candara" w:cs="Cascadia Mono"/>
-          <w:b/>
-          <w:bCs/>
+          <w:sz w:val="24"/>
+          <w:szCs w:val="24"/>
           <w:lang w:val="en-US"/>
         </w:rPr>
       </w:pPr>
@@ -793,16 +793,16 @@
         </w:numPr>
         <w:rPr>
           <w:rFonts w:ascii="Candara" w:hAnsi="Candara" w:cs="Cascadia Mono"/>
-          <w:b/>
-          <w:bCs/>
-          <w:lang w:val="en-US"/>
-        </w:rPr>
-      </w:pPr>
-      <w:r>
-        <w:rPr>
-          <w:rFonts w:ascii="Candara" w:hAnsi="Candara" w:cs="Cascadia Mono"/>
-          <w:b/>
-          <w:bCs/>
+          <w:sz w:val="24"/>
+          <w:szCs w:val="24"/>
+          <w:lang w:val="en-US"/>
+        </w:rPr>
+      </w:pPr>
+      <w:r>
+        <w:rPr>
+          <w:rFonts w:ascii="Candara" w:hAnsi="Candara" w:cs="Cascadia Mono"/>
+          <w:sz w:val="24"/>
+          <w:szCs w:val="24"/>
           <w:lang w:val="en-US"/>
         </w:rPr>
         <w:t>How to update an array?</w:t>
@@ -813,19 +813,19 @@
         <w:pStyle w:val="ListParagraph"/>
         <w:rPr>
           <w:rFonts w:ascii="Candara" w:hAnsi="Candara" w:cs="Cascadia Mono"/>
-          <w:b/>
-          <w:bCs/>
-          <w:lang w:val="en-US"/>
-        </w:rPr>
-      </w:pPr>
-    </w:p>
-    <w:p>
-      <w:pPr>
-        <w:pStyle w:val="ListParagraph"/>
-        <w:rPr>
-          <w:rFonts w:ascii="Candara" w:hAnsi="Candara" w:cs="Cascadia Mono"/>
-          <w:b/>
-          <w:bCs/>
+          <w:sz w:val="24"/>
+          <w:szCs w:val="24"/>
+          <w:lang w:val="en-US"/>
+        </w:rPr>
+      </w:pPr>
+    </w:p>
+    <w:p>
+      <w:pPr>
+        <w:pStyle w:val="ListParagraph"/>
+        <w:rPr>
+          <w:rFonts w:ascii="Candara" w:hAnsi="Candara" w:cs="Cascadia Mono"/>
+          <w:sz w:val="24"/>
+          <w:szCs w:val="24"/>
           <w:lang w:val="en-US"/>
         </w:rPr>
       </w:pPr>
@@ -833,8 +833,8 @@
       <w:r>
         <w:rPr>
           <w:rFonts w:ascii="Candara" w:hAnsi="Candara" w:cs="Cascadia Mono"/>
-          <w:b/>
-          <w:bCs/>
+          <w:sz w:val="24"/>
+          <w:szCs w:val="24"/>
           <w:lang w:val="en-US"/>
         </w:rPr>
         <w:t>Myarray</w:t>
@@ -843,8 +843,8 @@
       <w:r>
         <w:rPr>
           <w:rFonts w:ascii="Candara" w:hAnsi="Candara" w:cs="Cascadia Mono"/>
-          <w:b/>
-          <w:bCs/>
+          <w:sz w:val="24"/>
+          <w:szCs w:val="24"/>
           <w:lang w:val="en-US"/>
         </w:rPr>
         <w:t>+</w:t>
@@ -853,8 +853,8 @@
       <w:r>
         <w:rPr>
           <w:rFonts w:ascii="Candara" w:hAnsi="Candara" w:cs="Cascadia Mono"/>
-          <w:b/>
-          <w:bCs/>
+          <w:sz w:val="24"/>
+          <w:szCs w:val="24"/>
           <w:lang w:val="en-US"/>
         </w:rPr>
         <w:t>=(</w:t>
@@ -863,8 +863,8 @@
       <w:r>
         <w:rPr>
           <w:rFonts w:ascii="Candara" w:hAnsi="Candara" w:cs="Cascadia Mono"/>
-          <w:b/>
-          <w:bCs/>
+          <w:sz w:val="24"/>
+          <w:szCs w:val="24"/>
           <w:lang w:val="en-US"/>
         </w:rPr>
         <w:t>5 78 test)</w:t>
@@ -875,19 +875,19 @@
         <w:pStyle w:val="ListParagraph"/>
         <w:rPr>
           <w:rFonts w:ascii="Candara" w:hAnsi="Candara" w:cs="Cascadia Mono"/>
-          <w:b/>
-          <w:bCs/>
-          <w:lang w:val="en-US"/>
-        </w:rPr>
-      </w:pPr>
-    </w:p>
-    <w:p>
-      <w:pPr>
-        <w:pStyle w:val="ListParagraph"/>
-        <w:rPr>
-          <w:rFonts w:ascii="Candara" w:hAnsi="Candara" w:cs="Cascadia Mono"/>
-          <w:b/>
-          <w:bCs/>
+          <w:sz w:val="24"/>
+          <w:szCs w:val="24"/>
+          <w:lang w:val="en-US"/>
+        </w:rPr>
+      </w:pPr>
+    </w:p>
+    <w:p>
+      <w:pPr>
+        <w:pStyle w:val="ListParagraph"/>
+        <w:rPr>
+          <w:rFonts w:ascii="Candara" w:hAnsi="Candara" w:cs="Cascadia Mono"/>
+          <w:sz w:val="24"/>
+          <w:szCs w:val="24"/>
           <w:lang w:val="en-US"/>
         </w:rPr>
       </w:pPr>
@@ -901,16 +901,16 @@
         </w:numPr>
         <w:rPr>
           <w:rFonts w:ascii="Candara" w:hAnsi="Candara" w:cs="Cascadia Mono"/>
-          <w:b/>
-          <w:bCs/>
-          <w:lang w:val="en-US"/>
-        </w:rPr>
-      </w:pPr>
-      <w:r>
-        <w:rPr>
-          <w:rFonts w:ascii="Candara" w:hAnsi="Candara" w:cs="Cascadia Mono"/>
-          <w:b/>
-          <w:bCs/>
+          <w:sz w:val="24"/>
+          <w:szCs w:val="24"/>
+          <w:lang w:val="en-US"/>
+        </w:rPr>
+      </w:pPr>
+      <w:r>
+        <w:rPr>
+          <w:rFonts w:ascii="Candara" w:hAnsi="Candara" w:cs="Cascadia Mono"/>
+          <w:sz w:val="24"/>
+          <w:szCs w:val="24"/>
           <w:lang w:val="en-US"/>
         </w:rPr>
         <w:t>Arrays key-value?</w:t>
@@ -921,27 +921,27 @@
         <w:pStyle w:val="ListParagraph"/>
         <w:rPr>
           <w:rFonts w:ascii="Candara" w:hAnsi="Candara" w:cs="Cascadia Mono"/>
-          <w:b/>
-          <w:bCs/>
-          <w:lang w:val="en-US"/>
-        </w:rPr>
-      </w:pPr>
-    </w:p>
-    <w:p>
-      <w:pPr>
-        <w:pStyle w:val="ListParagraph"/>
-        <w:rPr>
-          <w:rFonts w:ascii="Candara" w:hAnsi="Candara" w:cs="Cascadia Mono"/>
-          <w:b/>
-          <w:bCs/>
-          <w:lang w:val="en-US"/>
-        </w:rPr>
-      </w:pPr>
-      <w:r>
-        <w:rPr>
-          <w:rFonts w:ascii="Candara" w:hAnsi="Candara" w:cs="Cascadia Mono"/>
-          <w:b/>
-          <w:bCs/>
+          <w:sz w:val="24"/>
+          <w:szCs w:val="24"/>
+          <w:lang w:val="en-US"/>
+        </w:rPr>
+      </w:pPr>
+    </w:p>
+    <w:p>
+      <w:pPr>
+        <w:pStyle w:val="ListParagraph"/>
+        <w:rPr>
+          <w:rFonts w:ascii="Candara" w:hAnsi="Candara" w:cs="Cascadia Mono"/>
+          <w:sz w:val="24"/>
+          <w:szCs w:val="24"/>
+          <w:lang w:val="en-US"/>
+        </w:rPr>
+      </w:pPr>
+      <w:r>
+        <w:rPr>
+          <w:rFonts w:ascii="Candara" w:hAnsi="Candara" w:cs="Cascadia Mono"/>
+          <w:sz w:val="24"/>
+          <w:szCs w:val="24"/>
           <w:lang w:val="en-US"/>
         </w:rPr>
         <w:t xml:space="preserve">Declare -A </w:t>
@@ -950,8 +950,8 @@
       <w:r>
         <w:rPr>
           <w:rFonts w:ascii="Candara" w:hAnsi="Candara" w:cs="Cascadia Mono"/>
-          <w:b/>
-          <w:bCs/>
+          <w:sz w:val="24"/>
+          <w:szCs w:val="24"/>
           <w:lang w:val="en-US"/>
         </w:rPr>
         <w:t>myarray</w:t>
@@ -963,8 +963,8 @@
         <w:pStyle w:val="ListParagraph"/>
         <w:rPr>
           <w:rFonts w:ascii="Candara" w:hAnsi="Candara" w:cs="Cascadia Mono"/>
-          <w:b/>
-          <w:bCs/>
+          <w:sz w:val="24"/>
+          <w:szCs w:val="24"/>
           <w:lang w:val="en-US"/>
         </w:rPr>
       </w:pPr>
@@ -972,8 +972,8 @@
       <w:r>
         <w:rPr>
           <w:rFonts w:ascii="Candara" w:hAnsi="Candara" w:cs="Cascadia Mono"/>
-          <w:b/>
-          <w:bCs/>
+          <w:sz w:val="24"/>
+          <w:szCs w:val="24"/>
           <w:lang w:val="en-US"/>
         </w:rPr>
         <w:t>Myarray</w:t>
@@ -983,8 +983,8 @@
       <w:r>
         <w:rPr>
           <w:rFonts w:ascii="Candara" w:hAnsi="Candara" w:cs="Cascadia Mono"/>
-          <w:b/>
-          <w:bCs/>
+          <w:sz w:val="24"/>
+          <w:szCs w:val="24"/>
           <w:lang w:val="en-US"/>
         </w:rPr>
         <w:t>=( [</w:t>
@@ -993,8 +993,8 @@
       <w:r>
         <w:rPr>
           <w:rFonts w:ascii="Candara" w:hAnsi="Candara" w:cs="Cascadia Mono"/>
-          <w:b/>
-          <w:bCs/>
+          <w:sz w:val="24"/>
+          <w:szCs w:val="24"/>
           <w:lang w:val="en-US"/>
         </w:rPr>
         <w:t>name]=swapnil [age]=32 )</w:t>
@@ -1005,26 +1005,27 @@
         <w:pStyle w:val="ListParagraph"/>
         <w:rPr>
           <w:rFonts w:ascii="Candara" w:hAnsi="Candara" w:cs="Cascadia Mono"/>
-          <w:b/>
-          <w:bCs/>
-          <w:lang w:val="en-US"/>
-        </w:rPr>
-      </w:pPr>
-      <w:r>
-        <w:rPr>
-          <w:rFonts w:ascii="Candara" w:hAnsi="Candara" w:cs="Cascadia Mono"/>
-          <w:b/>
-          <w:bCs/>
-          <w:lang w:val="en-US"/>
-        </w:rPr>
+          <w:sz w:val="24"/>
+          <w:szCs w:val="24"/>
+          <w:lang w:val="en-US"/>
+        </w:rPr>
+      </w:pPr>
+      <w:r>
+        <w:rPr>
+          <w:rFonts w:ascii="Candara" w:hAnsi="Candara" w:cs="Cascadia Mono"/>
+          <w:sz w:val="24"/>
+          <w:szCs w:val="24"/>
+          <w:lang w:val="en-US"/>
+        </w:rPr>
+        <w:lastRenderedPageBreak/>
         <w:t>Echo “${</w:t>
       </w:r>
       <w:proofErr w:type="spellStart"/>
       <w:r>
         <w:rPr>
           <w:rFonts w:ascii="Candara" w:hAnsi="Candara" w:cs="Cascadia Mono"/>
-          <w:b/>
-          <w:bCs/>
+          <w:sz w:val="24"/>
+          <w:szCs w:val="24"/>
           <w:lang w:val="en-US"/>
         </w:rPr>
         <w:t>myarray</w:t>
@@ -1033,8 +1034,8 @@
       <w:r>
         <w:rPr>
           <w:rFonts w:ascii="Candara" w:hAnsi="Candara" w:cs="Cascadia Mono"/>
-          <w:b/>
-          <w:bCs/>
+          <w:sz w:val="24"/>
+          <w:szCs w:val="24"/>
           <w:lang w:val="en-US"/>
         </w:rPr>
         <w:t>[name]}”</w:t>
@@ -1051,7 +1052,7 @@
 </file>
 
 <file path=word/numbering.xml><?xml version="1.0" encoding="utf-8"?>
-<w:numbering xmlns:wpc="http://schemas.microsoft.com/office/word/2010/wordprocessingCanvas" xmlns:cx="http://schemas.microsoft.com/office/drawing/2014/chartex" xmlns:cx1="http://schemas.microsoft.com/office/drawing/2015/9/8/chartex" xmlns:cx2="http://schemas.microsoft.com/office/drawing/2015/10/21/chartex" xmlns:cx3="http://schemas.microsoft.com/office/drawing/2016/5/9/chartex" xmlns:cx4="http://schemas.microsoft.com/office/drawing/2016/5/10/chartex" xmlns:cx5="http://schemas.microsoft.com/office/drawing/2016/5/11/chartex" xmlns:cx6="http://schemas.microsoft.com/office/drawing/2016/5/12/chartex" xmlns:cx7="http://schemas.microsoft.com/office/drawing/2016/5/13/chartex" xmlns:cx8="http://schemas.microsoft.com/office/drawing/2016/5/14/chartex" xmlns:mc="http://schemas.openxmlformats.org/markup-compatibility/2006" xmlns:aink="http://schemas.microsoft.com/office/drawing/2016/ink" xmlns:am3d="http://schemas.microsoft.com/office/drawing/2017/model3d" xmlns:o="urn:schemas-microsoft-com:office:office" xmlns:oel="http://schemas.microsoft.com/office/2019/extlst" xmlns:r="http://schemas.openxmlformats.org/officeDocument/2006/relationships" xmlns:m="http://schemas.openxmlformats.org/officeDocument/2006/math" xmlns:v="urn:schemas-microsoft-com:vml" xmlns:wp14="http://schemas.microsoft.com/office/word/2010/wordprocessingDrawing" xmlns:wp="http://schemas.openxmlformats.org/drawingml/2006/wordprocessingDrawing" xmlns:w10="urn:schemas-microsoft-com:office:word" xmlns:w="http://schemas.openxmlformats.org/wordprocessingml/2006/main" xmlns:w14="http://schemas.microsoft.com/office/word/2010/wordml" xmlns:w15="http://schemas.microsoft.com/office/word/2012/wordml" xmlns:w16cex="http://schemas.microsoft.com/office/word/2018/wordml/cex" xmlns:w16cid="http://schemas.microsoft.com/office/word/2016/wordml/cid" xmlns:w16="http://schemas.microsoft.com/office/word/2018/wordml" xmlns:w16sdtdh="http://schemas.microsoft.com/office/word/2020/wordml/sdtdatahash" xmlns:w16se="http://schemas.microsoft.com/office/word/2015/wordml/symex" xmlns:wpg="http://schemas.microsoft.com/office/word/2010/wordprocessingGroup" xmlns:wpi="http://schemas.microsoft.com/office/word/2010/wordprocessingInk" xmlns:wne="http://schemas.microsoft.com/office/word/2006/wordml" xmlns:wps="http://schemas.microsoft.com/office/word/2010/wordprocessingShape" mc:Ignorable="w14 w15 w16se w16cid w16 w16cex w16sdtdh wp14">
+<w:numbering xmlns:wpc="http://schemas.microsoft.com/office/word/2010/wordprocessingCanvas" xmlns:cx="http://schemas.microsoft.com/office/drawing/2014/chartex" xmlns:cx1="http://schemas.microsoft.com/office/drawing/2015/9/8/chartex" xmlns:cx2="http://schemas.microsoft.com/office/drawing/2015/10/21/chartex" xmlns:cx3="http://schemas.microsoft.com/office/drawing/2016/5/9/chartex" xmlns:cx4="http://schemas.microsoft.com/office/drawing/2016/5/10/chartex" xmlns:cx5="http://schemas.microsoft.com/office/drawing/2016/5/11/chartex" xmlns:cx6="http://schemas.microsoft.com/office/drawing/2016/5/12/chartex" xmlns:cx7="http://schemas.microsoft.com/office/drawing/2016/5/13/chartex" xmlns:cx8="http://schemas.microsoft.com/office/drawing/2016/5/14/chartex" xmlns:mc="http://schemas.openxmlformats.org/markup-compatibility/2006" xmlns:aink="http://schemas.microsoft.com/office/drawing/2016/ink" xmlns:am3d="http://schemas.microsoft.com/office/drawing/2017/model3d" xmlns:o="urn:schemas-microsoft-com:office:office" xmlns:oel="http://schemas.microsoft.com/office/2019/extlst" xmlns:r="http://schemas.openxmlformats.org/officeDocument/2006/relationships" xmlns:m="http://schemas.openxmlformats.org/officeDocument/2006/math" xmlns:v="urn:schemas-microsoft-com:vml" xmlns:wp14="http://schemas.microsoft.com/office/word/2010/wordprocessingDrawing" xmlns:wp="http://schemas.openxmlformats.org/drawingml/2006/wordprocessingDrawing" xmlns:w10="urn:schemas-microsoft-com:office:word" xmlns:w="http://schemas.openxmlformats.org/wordprocessingml/2006/main" xmlns:w14="http://schemas.microsoft.com/office/word/2010/wordml" xmlns:w15="http://schemas.microsoft.com/office/word/2012/wordml" xmlns:w16cex="http://schemas.microsoft.com/office/word/2018/wordml/cex" xmlns:w16cid="http://schemas.microsoft.com/office/word/2016/wordml/cid" xmlns:w16="http://schemas.microsoft.com/office/word/2018/wordml" xmlns:w16du="http://schemas.microsoft.com/office/word/2023/wordml/word16du" xmlns:w16sdtdh="http://schemas.microsoft.com/office/word/2020/wordml/sdtdatahash" xmlns:w16sdtfl="http://schemas.microsoft.com/office/word/2024/wordml/sdtformatlock" xmlns:w16se="http://schemas.microsoft.com/office/word/2015/wordml/symex" xmlns:wpg="http://schemas.microsoft.com/office/word/2010/wordprocessingGroup" xmlns:wpi="http://schemas.microsoft.com/office/word/2010/wordprocessingInk" xmlns:wne="http://schemas.microsoft.com/office/word/2006/wordml" xmlns:wps="http://schemas.microsoft.com/office/word/2010/wordprocessingShape" mc:Ignorable="w14 w15 w16se w16cid w16 w16cex w16sdtdh w16sdtfl w16du wp14">
   <w:abstractNum w:abstractNumId="0" w15:restartNumberingAfterBreak="0">
     <w:nsid w:val="28C428E4"/>
     <w:multiLevelType w:val="hybridMultilevel"/>
@@ -1240,7 +1241,7 @@
 </file>
 
 <file path=word/styles.xml><?xml version="1.0" encoding="utf-8"?>
-<w:styles xmlns:mc="http://schemas.openxmlformats.org/markup-compatibility/2006" xmlns:r="http://schemas.openxmlformats.org/officeDocument/2006/relationships" xmlns:w="http://schemas.openxmlformats.org/wordprocessingml/2006/main" xmlns:w14="http://schemas.microsoft.com/office/word/2010/wordml" xmlns:w15="http://schemas.microsoft.com/office/word/2012/wordml" xmlns:w16cex="http://schemas.microsoft.com/office/word/2018/wordml/cex" xmlns:w16cid="http://schemas.microsoft.com/office/word/2016/wordml/cid" xmlns:w16="http://schemas.microsoft.com/office/word/2018/wordml" xmlns:w16sdtdh="http://schemas.microsoft.com/office/word/2020/wordml/sdtdatahash" xmlns:w16se="http://schemas.microsoft.com/office/word/2015/wordml/symex" mc:Ignorable="w14 w15 w16se w16cid w16 w16cex w16sdtdh">
+<w:styles xmlns:mc="http://schemas.openxmlformats.org/markup-compatibility/2006" xmlns:r="http://schemas.openxmlformats.org/officeDocument/2006/relationships" xmlns:w="http://schemas.openxmlformats.org/wordprocessingml/2006/main" xmlns:w14="http://schemas.microsoft.com/office/word/2010/wordml" xmlns:w15="http://schemas.microsoft.com/office/word/2012/wordml" xmlns:w16cex="http://schemas.microsoft.com/office/word/2018/wordml/cex" xmlns:w16cid="http://schemas.microsoft.com/office/word/2016/wordml/cid" xmlns:w16="http://schemas.microsoft.com/office/word/2018/wordml" xmlns:w16du="http://schemas.microsoft.com/office/word/2023/wordml/word16du" xmlns:w16sdtdh="http://schemas.microsoft.com/office/word/2020/wordml/sdtdatahash" xmlns:w16sdtfl="http://schemas.microsoft.com/office/word/2024/wordml/sdtformatlock" xmlns:w16se="http://schemas.microsoft.com/office/word/2015/wordml/symex" mc:Ignorable="w14 w15 w16se w16cid w16 w16cex w16sdtdh w16sdtfl w16du">
   <w:docDefaults>
     <w:rPrDefault>
       <w:rPr>
